--- a/LinearRegressionSubjectiveQuestionsAnswers.pdf.docx
+++ b/LinearRegressionSubjectiveQuestionsAnswers.pdf.docx
@@ -14,7 +14,11 @@
     <w:sdt>
       <w:sdtPr>
         <w:rPr>
-          <w:rFonts w:ascii="Segoe UI" w:hAnsi="Segoe UI" w:cs="Segoe UI"/>
+          <w:rFonts w:ascii="Segoe UI" w:eastAsiaTheme="minorHAnsi" w:hAnsi="Segoe UI" w:cs="Segoe UI"/>
+          <w:color w:val="auto"/>
+          <w:sz w:val="22"/>
+          <w:szCs w:val="22"/>
+          <w:lang w:val="en-IN"/>
         </w:rPr>
         <w:id w:val="693888250"/>
         <w:docPartObj>
@@ -24,14 +28,9 @@
       </w:sdtPr>
       <w:sdtEndPr>
         <w:rPr>
-          <w:rFonts w:eastAsiaTheme="minorHAnsi"/>
           <w:b/>
           <w:bCs/>
           <w:noProof/>
-          <w:color w:val="auto"/>
-          <w:sz w:val="22"/>
-          <w:szCs w:val="22"/>
-          <w:lang w:val="en-IN"/>
         </w:rPr>
       </w:sdtEndPr>
       <w:sdtContent>
@@ -1615,16 +1614,7 @@
           <w:szCs w:val="21"/>
           <w:lang w:eastAsia="en-IN"/>
         </w:rPr>
-        <w:t>.</w:t>
-      </w:r>
-      <w:r>
-        <w:rPr>
-          <w:rFonts w:ascii="Segoe UI" w:eastAsia="Times New Roman" w:hAnsi="Segoe UI" w:cs="Segoe UI"/>
-          <w:sz w:val="21"/>
-          <w:szCs w:val="21"/>
-          <w:lang w:eastAsia="en-IN"/>
-        </w:rPr>
-        <w:t xml:space="preserve"> </w:t>
+        <w:t xml:space="preserve">. </w:t>
       </w:r>
       <w:r>
         <w:rPr>
@@ -2170,19 +2160,8 @@
           <w:szCs w:val="21"/>
           <w:lang w:eastAsia="en-IN"/>
         </w:rPr>
-        <w:t xml:space="preserve">All variables exhibit upward trend from 2018 to </w:t>
-      </w:r>
-      <w:proofErr w:type="gramStart"/>
-      <w:r>
-        <w:rPr>
-          <w:rFonts w:ascii="Segoe UI" w:eastAsia="Times New Roman" w:hAnsi="Segoe UI" w:cs="Segoe UI"/>
-          <w:sz w:val="21"/>
-          <w:szCs w:val="21"/>
-          <w:lang w:eastAsia="en-IN"/>
-        </w:rPr>
-        <w:t>2019</w:t>
-      </w:r>
-      <w:proofErr w:type="gramEnd"/>
+        <w:t>All variables exhibit upward trend from 2018 to 2019</w:t>
+      </w:r>
     </w:p>
     <w:p>
       <w:pPr>
@@ -2617,14 +2596,7 @@
           <w:rFonts w:ascii="Segoe UI" w:hAnsi="Segoe UI" w:cs="Segoe UI"/>
           <w:lang w:eastAsia="en-IN"/>
         </w:rPr>
-        <w:t>.</w:t>
-      </w:r>
-      <w:r>
-        <w:rPr>
-          <w:rFonts w:ascii="Segoe UI" w:hAnsi="Segoe UI" w:cs="Segoe UI"/>
-          <w:lang w:eastAsia="en-IN"/>
-        </w:rPr>
-        <w:t xml:space="preserve"> </w:t>
+        <w:t xml:space="preserve">. </w:t>
       </w:r>
     </w:p>
     <w:p>
@@ -2664,23 +2636,7 @@
           <w:rFonts w:ascii="Segoe UI" w:hAnsi="Segoe UI" w:cs="Segoe UI"/>
           <w:lang w:eastAsia="en-IN"/>
         </w:rPr>
-        <w:t xml:space="preserve"> we are reducing the number of columns </w:t>
-      </w:r>
-      <w:proofErr w:type="gramStart"/>
-      <w:r>
-        <w:rPr>
-          <w:rFonts w:ascii="Segoe UI" w:hAnsi="Segoe UI" w:cs="Segoe UI"/>
-          <w:lang w:eastAsia="en-IN"/>
-        </w:rPr>
-        <w:t>and also</w:t>
-      </w:r>
-      <w:proofErr w:type="gramEnd"/>
-      <w:r>
-        <w:rPr>
-          <w:rFonts w:ascii="Segoe UI" w:hAnsi="Segoe UI" w:cs="Segoe UI"/>
-          <w:lang w:eastAsia="en-IN"/>
-        </w:rPr>
-        <w:t xml:space="preserve"> the redundant information (multi collinearity</w:t>
+        <w:t xml:space="preserve"> we are reducing the number of columns and also the redundant information (multi collinearity</w:t>
       </w:r>
       <w:r>
         <w:rPr>
@@ -2706,21 +2662,7 @@
           <w:lang w:eastAsia="en-IN"/>
         </w:rPr>
         <w:lastRenderedPageBreak/>
-        <w:t>Looking at the pair-plot among the numerical variables, which one has the highest correlation</w:t>
-      </w:r>
-      <w:r>
-        <w:rPr>
-          <w:rFonts w:ascii="Segoe UI" w:hAnsi="Segoe UI" w:cs="Segoe UI"/>
-          <w:lang w:eastAsia="en-IN"/>
-        </w:rPr>
-        <w:t xml:space="preserve"> </w:t>
-      </w:r>
-      <w:r>
-        <w:rPr>
-          <w:rFonts w:ascii="Segoe UI" w:hAnsi="Segoe UI" w:cs="Segoe UI"/>
-          <w:lang w:eastAsia="en-IN"/>
-        </w:rPr>
-        <w:t>with the target variable?</w:t>
+        <w:t>Looking at the pair-plot among the numerical variables, which one has the highest correlation with the target variable?</w:t>
       </w:r>
       <w:bookmarkEnd w:id="4"/>
     </w:p>
@@ -2879,21 +2821,12 @@
           <w:rFonts w:ascii="Segoe UI" w:hAnsi="Segoe UI" w:cs="Segoe UI"/>
         </w:rPr>
       </w:pPr>
-      <w:proofErr w:type="gramStart"/>
-      <w:r>
-        <w:rPr>
-          <w:rFonts w:ascii="Segoe UI" w:hAnsi="Segoe UI" w:cs="Segoe UI"/>
-          <w:lang w:eastAsia="en-IN"/>
-        </w:rPr>
-        <w:t>Note :</w:t>
-      </w:r>
-      <w:proofErr w:type="gramEnd"/>
-      <w:r>
-        <w:rPr>
-          <w:rFonts w:ascii="Segoe UI" w:hAnsi="Segoe UI" w:cs="Segoe UI"/>
-          <w:lang w:eastAsia="en-IN"/>
-        </w:rPr>
-        <w:t xml:space="preserve"> Other indicators such </w:t>
+      <w:r>
+        <w:rPr>
+          <w:rFonts w:ascii="Segoe UI" w:hAnsi="Segoe UI" w:cs="Segoe UI"/>
+          <w:lang w:eastAsia="en-IN"/>
+        </w:rPr>
+        <w:t xml:space="preserve">Note : Other indicators such </w:t>
       </w:r>
       <w:proofErr w:type="spellStart"/>
       <w:r>
@@ -3021,13 +2954,7 @@
         <w:rPr>
           <w:rFonts w:ascii="Segoe UI" w:hAnsi="Segoe UI" w:cs="Segoe UI"/>
         </w:rPr>
-        <w:t>' variable indicates the total number of bike rentals, including both casual and registered</w:t>
-      </w:r>
-      <w:r>
-        <w:rPr>
-          <w:rFonts w:ascii="Segoe UI" w:hAnsi="Segoe UI" w:cs="Segoe UI"/>
-        </w:rPr>
-        <w:t>)</w:t>
+        <w:t>' variable indicates the total number of bike rentals, including both casual and registered)</w:t>
       </w:r>
     </w:p>
     <w:p>
@@ -3079,21 +3006,7 @@
           <w:lang w:eastAsia="en-IN"/>
         </w:rPr>
         <w:lastRenderedPageBreak/>
-        <w:t>How did you validate the assumptions of Linear Regression after building the model on the</w:t>
-      </w:r>
-      <w:r>
-        <w:rPr>
-          <w:rFonts w:ascii="Segoe UI" w:hAnsi="Segoe UI" w:cs="Segoe UI"/>
-          <w:lang w:eastAsia="en-IN"/>
-        </w:rPr>
-        <w:t xml:space="preserve"> </w:t>
-      </w:r>
-      <w:r>
-        <w:rPr>
-          <w:rFonts w:ascii="Segoe UI" w:hAnsi="Segoe UI" w:cs="Segoe UI"/>
-          <w:lang w:eastAsia="en-IN"/>
-        </w:rPr>
-        <w:t>training set?</w:t>
+        <w:t>How did you validate the assumptions of Linear Regression after building the model on the training set?</w:t>
       </w:r>
       <w:bookmarkEnd w:id="5"/>
     </w:p>
@@ -3119,6 +3032,7 @@
       <w:r>
         <w:rPr>
           <w:rFonts w:ascii="Segoe UI" w:hAnsi="Segoe UI" w:cs="Segoe UI"/>
+          <w:noProof/>
         </w:rPr>
         <w:drawing>
           <wp:inline distT="0" distB="0" distL="0" distR="0" wp14:anchorId="22BDF9F4" wp14:editId="6D2ACEB1">
@@ -3336,21 +3250,7 @@
           <w:rFonts w:ascii="Segoe UI" w:hAnsi="Segoe UI" w:cs="Segoe UI"/>
           <w:lang w:eastAsia="en-IN"/>
         </w:rPr>
-        <w:t>, mean is zero (</w:t>
-      </w:r>
-      <w:r>
-        <w:rPr>
-          <w:rFonts w:ascii="Segoe UI" w:hAnsi="Segoe UI" w:cs="Segoe UI"/>
-          <w:lang w:eastAsia="en-IN"/>
-        </w:rPr>
-        <w:t>-4.4321844669349387e-16</w:t>
-      </w:r>
-      <w:r>
-        <w:rPr>
-          <w:rFonts w:ascii="Segoe UI" w:hAnsi="Segoe UI" w:cs="Segoe UI"/>
-          <w:lang w:eastAsia="en-IN"/>
-        </w:rPr>
-        <w:t>)</w:t>
+        <w:t>, mean is zero (-4.4321844669349387e-16)</w:t>
       </w:r>
     </w:p>
     <w:p>
@@ -3370,14 +3270,7 @@
           <w:rFonts w:ascii="Segoe UI" w:hAnsi="Segoe UI" w:cs="Segoe UI"/>
           <w:lang w:eastAsia="en-IN"/>
         </w:rPr>
-        <w:t xml:space="preserve">Error terms are </w:t>
-      </w:r>
-      <w:r>
-        <w:rPr>
-          <w:rFonts w:ascii="Segoe UI" w:hAnsi="Segoe UI" w:cs="Segoe UI"/>
-          <w:lang w:eastAsia="en-IN"/>
-        </w:rPr>
-        <w:t xml:space="preserve">independent of each other </w:t>
+        <w:t xml:space="preserve">Error terms are independent of each other </w:t>
       </w:r>
       <w:proofErr w:type="spellStart"/>
       <w:r>
@@ -3393,23 +3286,7 @@
           <w:rFonts w:ascii="Segoe UI" w:hAnsi="Segoe UI" w:cs="Segoe UI"/>
           <w:lang w:eastAsia="en-IN"/>
         </w:rPr>
-        <w:t xml:space="preserve"> no </w:t>
-      </w:r>
-      <w:proofErr w:type="gramStart"/>
-      <w:r>
-        <w:rPr>
-          <w:rFonts w:ascii="Segoe UI" w:hAnsi="Segoe UI" w:cs="Segoe UI"/>
-          <w:lang w:eastAsia="en-IN"/>
-        </w:rPr>
-        <w:t>pattern</w:t>
-      </w:r>
-      <w:proofErr w:type="gramEnd"/>
-      <w:r>
-        <w:rPr>
-          <w:rFonts w:ascii="Segoe UI" w:hAnsi="Segoe UI" w:cs="Segoe UI"/>
-          <w:lang w:eastAsia="en-IN"/>
-        </w:rPr>
-        <w:t xml:space="preserve"> </w:t>
+        <w:t xml:space="preserve"> no pattern </w:t>
       </w:r>
     </w:p>
     <w:p>
@@ -3445,17 +3322,8 @@
           <w:rFonts w:ascii="Segoe UI" w:hAnsi="Segoe UI" w:cs="Segoe UI"/>
           <w:lang w:eastAsia="en-IN"/>
         </w:rPr>
-        <w:t xml:space="preserve"> independent variables are not correlated with each other, no multicollinearity among the independent variables. This is verified by checking the final VIF. All variables are less than </w:t>
-      </w:r>
-      <w:proofErr w:type="gramStart"/>
-      <w:r>
-        <w:rPr>
-          <w:rFonts w:ascii="Segoe UI" w:hAnsi="Segoe UI" w:cs="Segoe UI"/>
-          <w:lang w:eastAsia="en-IN"/>
-        </w:rPr>
-        <w:t>5</w:t>
-      </w:r>
-      <w:proofErr w:type="gramEnd"/>
+        <w:t xml:space="preserve"> independent variables are not correlated with each other, no multicollinearity among the independent variables. This is verified by checking the final VIF. All variables are less than 5</w:t>
+      </w:r>
     </w:p>
     <w:p>
       <w:pPr>
@@ -3474,17 +3342,8 @@
           <w:rFonts w:ascii="Segoe UI" w:hAnsi="Segoe UI" w:cs="Segoe UI"/>
           <w:lang w:eastAsia="en-IN"/>
         </w:rPr>
-        <w:t xml:space="preserve">Residual plots are done by keeping residues in Y-axis and target variable in </w:t>
-      </w:r>
-      <w:proofErr w:type="gramStart"/>
-      <w:r>
-        <w:rPr>
-          <w:rFonts w:ascii="Segoe UI" w:hAnsi="Segoe UI" w:cs="Segoe UI"/>
-          <w:lang w:eastAsia="en-IN"/>
-        </w:rPr>
-        <w:t>X-Axis</w:t>
-      </w:r>
-      <w:proofErr w:type="gramEnd"/>
+        <w:t>Residual plots are done by keeping residues in Y-axis and target variable in X-Axis</w:t>
+      </w:r>
     </w:p>
     <w:p>
       <w:pPr>
@@ -3892,14 +3751,7 @@
           <w:rFonts w:ascii="Segoe UI" w:hAnsi="Segoe UI" w:cs="Segoe UI"/>
           <w:lang w:eastAsia="en-IN"/>
         </w:rPr>
-        <w:t xml:space="preserve">Negative </w:t>
-      </w:r>
-      <w:r>
-        <w:rPr>
-          <w:rFonts w:ascii="Segoe UI" w:hAnsi="Segoe UI" w:cs="Segoe UI"/>
-          <w:lang w:eastAsia="en-IN"/>
-        </w:rPr>
-        <w:t xml:space="preserve">impact </w:t>
+        <w:t xml:space="preserve">Negative impact </w:t>
       </w:r>
       <w:proofErr w:type="spellStart"/>
       <w:r>
@@ -3915,35 +3767,7 @@
           <w:rFonts w:ascii="Segoe UI" w:hAnsi="Segoe UI" w:cs="Segoe UI"/>
           <w:lang w:eastAsia="en-IN"/>
         </w:rPr>
-        <w:t xml:space="preserve"> one unit increase in the indica</w:t>
-      </w:r>
-      <w:r>
-        <w:rPr>
-          <w:rFonts w:ascii="Segoe UI" w:hAnsi="Segoe UI" w:cs="Segoe UI"/>
-          <w:lang w:eastAsia="en-IN"/>
-        </w:rPr>
-        <w:t>tor</w:t>
-      </w:r>
-      <w:r>
-        <w:rPr>
-          <w:rFonts w:ascii="Segoe UI" w:hAnsi="Segoe UI" w:cs="Segoe UI"/>
-          <w:lang w:eastAsia="en-IN"/>
-        </w:rPr>
-        <w:t xml:space="preserve"> will </w:t>
-      </w:r>
-      <w:r>
-        <w:rPr>
-          <w:rFonts w:ascii="Segoe UI" w:hAnsi="Segoe UI" w:cs="Segoe UI"/>
-          <w:lang w:eastAsia="en-IN"/>
-        </w:rPr>
-        <w:t>decrease</w:t>
-      </w:r>
-      <w:r>
-        <w:rPr>
-          <w:rFonts w:ascii="Segoe UI" w:hAnsi="Segoe UI" w:cs="Segoe UI"/>
-          <w:lang w:eastAsia="en-IN"/>
-        </w:rPr>
-        <w:t xml:space="preserve"> the y value their corresponding coefficient times.</w:t>
+        <w:t xml:space="preserve"> one unit increase in the indicator will decrease the y value their corresponding coefficient times.</w:t>
       </w:r>
     </w:p>
     <w:p>
@@ -4092,14 +3916,7 @@
           <w:rFonts w:ascii="Segoe UI" w:hAnsi="Segoe UI" w:cs="Segoe UI"/>
           <w:lang w:eastAsia="en-IN"/>
         </w:rPr>
-        <w:t>The output variable to be predicted is a continuous variable</w:t>
-      </w:r>
-      <w:r>
-        <w:rPr>
-          <w:rFonts w:ascii="Segoe UI" w:hAnsi="Segoe UI" w:cs="Segoe UI"/>
-          <w:lang w:eastAsia="en-IN"/>
-        </w:rPr>
-        <w:t xml:space="preserve">. </w:t>
+        <w:t xml:space="preserve">The output variable to be predicted is a continuous variable. </w:t>
       </w:r>
     </w:p>
     <w:p>
@@ -4139,28 +3956,7 @@
           <w:rFonts w:ascii="Segoe UI" w:hAnsi="Segoe UI" w:cs="Segoe UI"/>
           <w:lang w:eastAsia="en-IN"/>
         </w:rPr>
-        <w:t>The most elementary type of regression model is the simple linear regression which explains the</w:t>
-      </w:r>
-      <w:r>
-        <w:rPr>
-          <w:rFonts w:ascii="Segoe UI" w:hAnsi="Segoe UI" w:cs="Segoe UI"/>
-          <w:lang w:eastAsia="en-IN"/>
-        </w:rPr>
-        <w:t xml:space="preserve"> </w:t>
-      </w:r>
-      <w:r>
-        <w:rPr>
-          <w:rFonts w:ascii="Segoe UI" w:hAnsi="Segoe UI" w:cs="Segoe UI"/>
-          <w:lang w:eastAsia="en-IN"/>
-        </w:rPr>
-        <w:t xml:space="preserve">relationship between a dependent variable and one independent variable using a straight </w:t>
-      </w:r>
-      <w:r>
-        <w:rPr>
-          <w:rFonts w:ascii="Segoe UI" w:hAnsi="Segoe UI" w:cs="Segoe UI"/>
-          <w:lang w:eastAsia="en-IN"/>
-        </w:rPr>
-        <w:t>line.</w:t>
+        <w:t>The most elementary type of regression model is the simple linear regression which explains the relationship between a dependent variable and one independent variable using a straight line.</w:t>
       </w:r>
     </w:p>
     <w:p>
@@ -4318,21 +4114,7 @@
           <w:rFonts w:ascii="Segoe UI" w:hAnsi="Segoe UI" w:cs="Segoe UI"/>
           <w:lang w:eastAsia="en-IN"/>
         </w:rPr>
-        <w:t>The best-fit line is found by minimising the expression of RSS (Residual Sum of Squares) which is equal</w:t>
-      </w:r>
-      <w:r>
-        <w:rPr>
-          <w:rFonts w:ascii="Segoe UI" w:hAnsi="Segoe UI" w:cs="Segoe UI"/>
-          <w:lang w:eastAsia="en-IN"/>
-        </w:rPr>
-        <w:t xml:space="preserve"> </w:t>
-      </w:r>
-      <w:r>
-        <w:rPr>
-          <w:rFonts w:ascii="Segoe UI" w:hAnsi="Segoe UI" w:cs="Segoe UI"/>
-          <w:lang w:eastAsia="en-IN"/>
-        </w:rPr>
-        <w:t xml:space="preserve">to the sum of squares of the residual for each data point in the plot. </w:t>
+        <w:t xml:space="preserve">The best-fit line is found by minimising the expression of RSS (Residual Sum of Squares) which is equal to the sum of squares of the residual for each data point in the plot. </w:t>
       </w:r>
     </w:p>
     <w:p>
@@ -4474,16 +4256,7 @@
           <w:szCs w:val="21"/>
           <w:lang w:eastAsia="en-IN"/>
         </w:rPr>
-        <w:t>Residual Standard Error (RSE</w:t>
-      </w:r>
-      <w:r>
-        <w:rPr>
-          <w:rFonts w:ascii="Segoe UI" w:eastAsia="Times New Roman" w:hAnsi="Segoe UI" w:cs="Segoe UI"/>
-          <w:sz w:val="21"/>
-          <w:szCs w:val="21"/>
-          <w:lang w:eastAsia="en-IN"/>
-        </w:rPr>
-        <w:t>)</w:t>
+        <w:t>Residual Standard Error (RSE)</w:t>
       </w:r>
     </w:p>
     <w:p>
@@ -4583,25 +4356,7 @@
           <w:szCs w:val="21"/>
           <w:lang w:eastAsia="en-IN"/>
         </w:rPr>
-        <w:t>RSS (Residual Sum of Squares</w:t>
-      </w:r>
-      <w:r>
-        <w:rPr>
-          <w:rFonts w:ascii="Segoe UI" w:eastAsia="Times New Roman" w:hAnsi="Segoe UI" w:cs="Segoe UI"/>
-          <w:sz w:val="21"/>
-          <w:szCs w:val="21"/>
-          <w:lang w:eastAsia="en-IN"/>
-        </w:rPr>
-        <w:t xml:space="preserve">):  </w:t>
-      </w:r>
-      <w:r>
-        <w:rPr>
-          <w:rFonts w:ascii="Segoe UI" w:eastAsia="Times New Roman" w:hAnsi="Segoe UI" w:cs="Segoe UI"/>
-          <w:sz w:val="21"/>
-          <w:szCs w:val="21"/>
-          <w:lang w:eastAsia="en-IN"/>
-        </w:rPr>
-        <w:t>The residual sum of squares (RSS) measures the level of variance in the error term, or residuals, of a regression model.</w:t>
+        <w:t>RSS (Residual Sum of Squares):  The residual sum of squares (RSS) measures the level of variance in the error term, or residuals, of a regression model.</w:t>
       </w:r>
     </w:p>
     <w:p>
@@ -4681,25 +4436,7 @@
           <w:szCs w:val="21"/>
           <w:lang w:eastAsia="en-IN"/>
         </w:rPr>
-        <w:t>TSS (Total sum of squares): It is the sum of errors of the data points from mean of response</w:t>
-      </w:r>
-      <w:r>
-        <w:rPr>
-          <w:rFonts w:ascii="Segoe UI" w:eastAsia="Times New Roman" w:hAnsi="Segoe UI" w:cs="Segoe UI"/>
-          <w:sz w:val="21"/>
-          <w:szCs w:val="21"/>
-          <w:lang w:eastAsia="en-IN"/>
-        </w:rPr>
-        <w:t xml:space="preserve"> </w:t>
-      </w:r>
-      <w:r>
-        <w:rPr>
-          <w:rFonts w:ascii="Segoe UI" w:eastAsia="Times New Roman" w:hAnsi="Segoe UI" w:cs="Segoe UI"/>
-          <w:sz w:val="21"/>
-          <w:szCs w:val="21"/>
-          <w:lang w:eastAsia="en-IN"/>
-        </w:rPr>
-        <w:t>variable. Mathematically, TSS is:</w:t>
+        <w:t>TSS (Total sum of squares): It is the sum of errors of the data points from mean of response variable. Mathematically, TSS is:</w:t>
       </w:r>
     </w:p>
     <w:p>
@@ -4725,29 +4462,7 @@
           <w:bCs/>
           <w:lang w:val="en"/>
         </w:rPr>
-        <w:t xml:space="preserve">TSS = </w:t>
-      </w:r>
-      <w:proofErr w:type="gramStart"/>
-      <w:r>
-        <w:rPr>
-          <w:rStyle w:val="hgkelc"/>
-          <w:rFonts w:ascii="Segoe UI" w:hAnsi="Segoe UI" w:cs="Segoe UI"/>
-          <w:b/>
-          <w:bCs/>
-          <w:lang w:val="en"/>
-        </w:rPr>
-        <w:t>Σ(</w:t>
-      </w:r>
-      <w:proofErr w:type="gramEnd"/>
-      <w:r>
-        <w:rPr>
-          <w:rStyle w:val="hgkelc"/>
-          <w:rFonts w:ascii="Segoe UI" w:hAnsi="Segoe UI" w:cs="Segoe UI"/>
-          <w:b/>
-          <w:bCs/>
-          <w:lang w:val="en"/>
-        </w:rPr>
-        <w:t>Yi – mean of Y)</w:t>
+        <w:t>TSS = Σ(Yi – mean of Y)</w:t>
       </w:r>
       <w:r>
         <w:rPr>
@@ -4800,16 +4515,7 @@
           <w:szCs w:val="21"/>
           <w:lang w:eastAsia="en-IN"/>
         </w:rPr>
-        <w:t>R²</w:t>
-      </w:r>
-      <w:r>
-        <w:rPr>
-          <w:rFonts w:ascii="Segoe UI" w:eastAsia="Times New Roman" w:hAnsi="Segoe UI" w:cs="Segoe UI"/>
-          <w:sz w:val="21"/>
-          <w:szCs w:val="21"/>
-          <w:lang w:eastAsia="en-IN"/>
-        </w:rPr>
-        <w:t xml:space="preserve"> - Higher the value the better the model fits your data</w:t>
+        <w:t>R² - Higher the value the better the model fits your data</w:t>
       </w:r>
       <w:r>
         <w:rPr>
@@ -4841,21 +4547,7 @@
           <w:rFonts w:ascii="Segoe UI" w:eastAsia="Times New Roman" w:hAnsi="Segoe UI" w:cs="Segoe UI"/>
           <w:lang w:eastAsia="en-IN"/>
         </w:rPr>
-        <w:t>As</w:t>
-      </w:r>
-      <w:r>
-        <w:rPr>
-          <w:rFonts w:ascii="Segoe UI" w:eastAsia="Times New Roman" w:hAnsi="Segoe UI" w:cs="Segoe UI"/>
-          <w:lang w:eastAsia="en-IN"/>
-        </w:rPr>
-        <w:t>sumptions of simple linear regression</w:t>
-      </w:r>
-      <w:r>
-        <w:rPr>
-          <w:rFonts w:ascii="Segoe UI" w:eastAsia="Times New Roman" w:hAnsi="Segoe UI" w:cs="Segoe UI"/>
-          <w:lang w:eastAsia="en-IN"/>
-        </w:rPr>
-        <w:t xml:space="preserve"> </w:t>
+        <w:t xml:space="preserve">Assumptions of simple linear regression </w:t>
       </w:r>
       <w:r>
         <w:rPr>
@@ -4931,14 +4623,7 @@
           <w:rFonts w:ascii="Segoe UI" w:eastAsia="Times New Roman" w:hAnsi="Segoe UI" w:cs="Segoe UI"/>
           <w:lang w:eastAsia="en-IN"/>
         </w:rPr>
-        <w:t xml:space="preserve">Error terms are independent of </w:t>
-      </w:r>
-      <w:r>
-        <w:rPr>
-          <w:rFonts w:ascii="Segoe UI" w:eastAsia="Times New Roman" w:hAnsi="Segoe UI" w:cs="Segoe UI"/>
-          <w:lang w:eastAsia="en-IN"/>
-        </w:rPr>
-        <w:t>each other.</w:t>
+        <w:t>Error terms are independent of each other.</w:t>
       </w:r>
     </w:p>
     <w:p>
@@ -5099,21 +4784,7 @@
           <w:rFonts w:ascii="Segoe UI" w:eastAsia="Times New Roman" w:hAnsi="Segoe UI" w:cs="Segoe UI"/>
           <w:lang w:eastAsia="en-IN"/>
         </w:rPr>
-        <w:t>“</w:t>
-      </w:r>
-      <w:r>
-        <w:rPr>
-          <w:rFonts w:ascii="Segoe UI" w:eastAsia="Times New Roman" w:hAnsi="Segoe UI" w:cs="Segoe UI"/>
-          <w:lang w:eastAsia="en-IN"/>
-        </w:rPr>
-        <w:t>Multicollinearity</w:t>
-      </w:r>
-      <w:r>
-        <w:rPr>
-          <w:rFonts w:ascii="Segoe UI" w:eastAsia="Times New Roman" w:hAnsi="Segoe UI" w:cs="Segoe UI"/>
-          <w:lang w:eastAsia="en-IN"/>
-        </w:rPr>
-        <w:t>” is another phenomenon we need to avoid, which is association between the predictor variables.</w:t>
+        <w:t>“Multicollinearity” is another phenomenon we need to avoid, which is association between the predictor variables.</w:t>
       </w:r>
     </w:p>
     <w:p>
@@ -5136,17 +4807,8 @@
           <w:rFonts w:ascii="Segoe UI" w:eastAsia="Times New Roman" w:hAnsi="Segoe UI" w:cs="Segoe UI"/>
           <w:lang w:eastAsia="en-IN"/>
         </w:rPr>
-        <w:t xml:space="preserve">Assumptions of multiple linear regression have similar to above mentioned for </w:t>
-      </w:r>
-      <w:proofErr w:type="gramStart"/>
-      <w:r>
-        <w:rPr>
-          <w:rFonts w:ascii="Segoe UI" w:eastAsia="Times New Roman" w:hAnsi="Segoe UI" w:cs="Segoe UI"/>
-          <w:lang w:eastAsia="en-IN"/>
-        </w:rPr>
-        <w:t>SLR</w:t>
-      </w:r>
-      <w:proofErr w:type="gramEnd"/>
+        <w:t>Assumptions of multiple linear regression have similar to above mentioned for SLR</w:t>
+      </w:r>
     </w:p>
     <w:p>
       <w:pPr>
@@ -5168,14 +4830,7 @@
           <w:rFonts w:ascii="Segoe UI" w:eastAsia="Times New Roman" w:hAnsi="Segoe UI" w:cs="Segoe UI"/>
           <w:lang w:eastAsia="en-IN"/>
         </w:rPr>
-        <w:t>Variance Inflation Factor (VIF</w:t>
-      </w:r>
-      <w:r>
-        <w:rPr>
-          <w:rFonts w:ascii="Segoe UI" w:eastAsia="Times New Roman" w:hAnsi="Segoe UI" w:cs="Segoe UI"/>
-          <w:lang w:eastAsia="en-IN"/>
-        </w:rPr>
-        <w:t xml:space="preserve">) helps us to eliminate the inter dependencies among the variables. If VIF is greater than 5 that indicator can be eliminated because it has high correlation with other indicator(s). </w:t>
+        <w:t xml:space="preserve">Variance Inflation Factor (VIF) helps us to eliminate the inter dependencies among the variables. If VIF is greater than 5 that indicator can be eliminated because it has high correlation with other indicator(s). </w:t>
       </w:r>
     </w:p>
     <w:p>
@@ -5205,14 +4860,7 @@
           <w:rFonts w:ascii="Segoe UI" w:eastAsia="Times New Roman" w:hAnsi="Segoe UI" w:cs="Segoe UI"/>
           <w:lang w:eastAsia="en-IN"/>
         </w:rPr>
-        <w:t>Recursive Feature Elimination (RFE)</w:t>
-      </w:r>
-      <w:r>
-        <w:rPr>
-          <w:rFonts w:ascii="Segoe UI" w:eastAsia="Times New Roman" w:hAnsi="Segoe UI" w:cs="Segoe UI"/>
-          <w:lang w:eastAsia="en-IN"/>
-        </w:rPr>
-        <w:t xml:space="preserve"> is one of the techniques help us to eliminate the </w:t>
+        <w:t xml:space="preserve">Recursive Feature Elimination (RFE) is one of the techniques help us to eliminate the </w:t>
       </w:r>
       <w:r>
         <w:rPr>
@@ -5408,21 +5056,7 @@
           <w:rFonts w:ascii="Segoe UI" w:hAnsi="Segoe UI" w:cs="Segoe UI"/>
           <w:lang w:eastAsia="en-IN"/>
         </w:rPr>
-        <w:t xml:space="preserve">Anscombe’s quartet is used to illustrate the </w:t>
-      </w:r>
-      <w:r>
-        <w:rPr>
-          <w:rFonts w:ascii="Segoe UI" w:hAnsi="Segoe UI" w:cs="Segoe UI"/>
-          <w:lang w:eastAsia="en-IN"/>
-        </w:rPr>
-        <w:t>importance of</w:t>
-      </w:r>
-      <w:r>
-        <w:rPr>
-          <w:rFonts w:ascii="Segoe UI" w:hAnsi="Segoe UI" w:cs="Segoe UI"/>
-          <w:lang w:eastAsia="en-IN"/>
-        </w:rPr>
-        <w:t xml:space="preserve"> exploratory data analysis and the drawbacks of depending only on summary statistics.  It also emphasizes the importance of using data visualization to spot trends, outliers, and other crucial details that might not be obvious from summary statistics alone.</w:t>
+        <w:t>Anscombe’s quartet is used to illustrate the importance of exploratory data analysis and the drawbacks of depending only on summary statistics.  It also emphasizes the importance of using data visualization to spot trends, outliers, and other crucial details that might not be obvious from summary statistics alone.</w:t>
       </w:r>
     </w:p>
     <w:p>
@@ -5502,23 +5136,7 @@
           <w:rFonts w:ascii="Segoe UI" w:hAnsi="Segoe UI" w:cs="Segoe UI"/>
           <w:lang w:eastAsia="en-IN"/>
         </w:rPr>
-        <w:t xml:space="preserve">Picture </w:t>
-      </w:r>
-      <w:proofErr w:type="gramStart"/>
-      <w:r>
-        <w:rPr>
-          <w:rFonts w:ascii="Segoe UI" w:hAnsi="Segoe UI" w:cs="Segoe UI"/>
-          <w:lang w:eastAsia="en-IN"/>
-        </w:rPr>
-        <w:t>Ref :</w:t>
-      </w:r>
-      <w:proofErr w:type="gramEnd"/>
-      <w:r>
-        <w:rPr>
-          <w:rFonts w:ascii="Segoe UI" w:hAnsi="Segoe UI" w:cs="Segoe UI"/>
-          <w:lang w:eastAsia="en-IN"/>
-        </w:rPr>
-        <w:t xml:space="preserve"> </w:t>
+        <w:t xml:space="preserve">Picture Ref : </w:t>
       </w:r>
       <w:hyperlink r:id="rId16" w:history="1">
         <w:r>
@@ -5621,21 +5239,7 @@
           <w:rFonts w:ascii="Segoe UI" w:hAnsi="Segoe UI" w:cs="Segoe UI"/>
           <w:lang w:eastAsia="en-IN"/>
         </w:rPr>
-        <w:t>When there exists some relationship between two measurable variables, we compute the</w:t>
-      </w:r>
-      <w:r>
-        <w:rPr>
-          <w:rFonts w:ascii="Segoe UI" w:hAnsi="Segoe UI" w:cs="Segoe UI"/>
-          <w:lang w:eastAsia="en-IN"/>
-        </w:rPr>
-        <w:t xml:space="preserve"> </w:t>
-      </w:r>
-      <w:r>
-        <w:rPr>
-          <w:rFonts w:ascii="Segoe UI" w:hAnsi="Segoe UI" w:cs="Segoe UI"/>
-          <w:lang w:eastAsia="en-IN"/>
-        </w:rPr>
-        <w:t>degree of relationship using the correlation coefficient.</w:t>
+        <w:t>When there exists some relationship between two measurable variables, we compute the degree of relationship using the correlation coefficient.</w:t>
       </w:r>
     </w:p>
     <w:p>
@@ -5668,37 +5272,7 @@
           <w:rFonts w:ascii="Segoe UI" w:hAnsi="Segoe UI" w:cs="Segoe UI"/>
           <w:lang w:eastAsia="en-IN"/>
         </w:rPr>
-        <w:t>Let (</w:t>
-      </w:r>
-      <w:proofErr w:type="gramStart"/>
-      <w:r>
-        <w:rPr>
-          <w:rFonts w:ascii="Segoe UI" w:hAnsi="Segoe UI" w:cs="Segoe UI"/>
-          <w:lang w:eastAsia="en-IN"/>
-        </w:rPr>
-        <w:t>X,Y</w:t>
-      </w:r>
-      <w:proofErr w:type="gramEnd"/>
-      <w:r>
-        <w:rPr>
-          <w:rFonts w:ascii="Segoe UI" w:hAnsi="Segoe UI" w:cs="Segoe UI"/>
-          <w:lang w:eastAsia="en-IN"/>
-        </w:rPr>
-        <w:t>) be a bivariable normal random variable where V(X) and V(Y) exists. Then,</w:t>
-      </w:r>
-      <w:r>
-        <w:rPr>
-          <w:rFonts w:ascii="Segoe UI" w:hAnsi="Segoe UI" w:cs="Segoe UI"/>
-          <w:lang w:eastAsia="en-IN"/>
-        </w:rPr>
-        <w:t xml:space="preserve"> </w:t>
-      </w:r>
-      <w:r>
-        <w:rPr>
-          <w:rFonts w:ascii="Segoe UI" w:hAnsi="Segoe UI" w:cs="Segoe UI"/>
-          <w:lang w:eastAsia="en-IN"/>
-        </w:rPr>
-        <w:t>covariance between X and Y is defined as</w:t>
+        <w:t>Let (X,Y) be a bivariable normal random variable where V(X) and V(Y) exists. Then, covariance between X and Y is defined as</w:t>
       </w:r>
     </w:p>
     <w:p>
@@ -5764,22 +5338,7 @@
           <w:rFonts w:ascii="Segoe UI" w:hAnsi="Segoe UI" w:cs="Segoe UI"/>
           <w:lang w:eastAsia="en-IN"/>
         </w:rPr>
-        <w:t>If (xi</w:t>
-      </w:r>
-      <w:proofErr w:type="gramStart"/>
-      <w:r>
-        <w:rPr>
-          <w:rFonts w:ascii="Segoe UI" w:hAnsi="Segoe UI" w:cs="Segoe UI"/>
-          <w:lang w:eastAsia="en-IN"/>
-        </w:rPr>
-        <w:t xml:space="preserve">, </w:t>
-      </w:r>
-      <w:r>
-        <w:rPr>
-          <w:rFonts w:ascii="Segoe UI" w:hAnsi="Segoe UI" w:cs="Segoe UI"/>
-          <w:lang w:eastAsia="en-IN"/>
-        </w:rPr>
-        <w:t>,</w:t>
+        <w:t>If (xi, ,</w:t>
       </w:r>
       <w:proofErr w:type="spellStart"/>
       <w:r>
@@ -5790,7 +5349,6 @@
         <w:t>yi</w:t>
       </w:r>
       <w:proofErr w:type="spellEnd"/>
-      <w:proofErr w:type="gramEnd"/>
       <w:r>
         <w:rPr>
           <w:rFonts w:ascii="Segoe UI" w:hAnsi="Segoe UI" w:cs="Segoe UI"/>
@@ -5894,23 +5452,7 @@
           <w:rFonts w:ascii="Segoe UI" w:hAnsi="Segoe UI" w:cs="Segoe UI"/>
           <w:lang w:eastAsia="en-IN"/>
         </w:rPr>
-        <w:t>When X and Y are linearly related and (</w:t>
-      </w:r>
-      <w:proofErr w:type="gramStart"/>
-      <w:r>
-        <w:rPr>
-          <w:rFonts w:ascii="Segoe UI" w:hAnsi="Segoe UI" w:cs="Segoe UI"/>
-          <w:lang w:eastAsia="en-IN"/>
-        </w:rPr>
-        <w:t>X,Y</w:t>
-      </w:r>
-      <w:proofErr w:type="gramEnd"/>
-      <w:r>
-        <w:rPr>
-          <w:rFonts w:ascii="Segoe UI" w:hAnsi="Segoe UI" w:cs="Segoe UI"/>
-          <w:lang w:eastAsia="en-IN"/>
-        </w:rPr>
-        <w:t>) has a bivariate normal distribution, the</w:t>
+        <w:t>When X and Y are linearly related and (X,Y) has a bivariate normal distribution, the</w:t>
       </w:r>
     </w:p>
     <w:p>
@@ -6034,7 +5576,6 @@
         <w:t>Based on a given set of n paired observations (</w:t>
       </w:r>
       <w:proofErr w:type="spellStart"/>
-      <w:proofErr w:type="gramStart"/>
       <w:r>
         <w:rPr>
           <w:rFonts w:ascii="Segoe UI" w:hAnsi="Segoe UI" w:cs="Segoe UI"/>
@@ -6043,7 +5584,6 @@
         <w:t>xi,yi</w:t>
       </w:r>
       <w:proofErr w:type="spellEnd"/>
-      <w:proofErr w:type="gramEnd"/>
       <w:r>
         <w:rPr>
           <w:rFonts w:ascii="Segoe UI" w:hAnsi="Segoe UI" w:cs="Segoe UI"/>
@@ -6167,14 +5707,7 @@
           <w:rFonts w:ascii="Segoe UI" w:hAnsi="Segoe UI" w:cs="Segoe UI"/>
           <w:lang w:eastAsia="en-IN"/>
         </w:rPr>
-        <w:t>The correlation coefficient between X and Y is same as the correlation coefficient between Y and</w:t>
-      </w:r>
-      <w:r>
-        <w:rPr>
-          <w:rFonts w:ascii="Segoe UI" w:hAnsi="Segoe UI" w:cs="Segoe UI"/>
-          <w:lang w:eastAsia="en-IN"/>
-        </w:rPr>
-        <w:t xml:space="preserve"> X</w:t>
+        <w:t>The correlation coefficient between X and Y is same as the correlation coefficient between Y and X</w:t>
       </w:r>
     </w:p>
     <w:p>
@@ -6375,21 +5908,7 @@
           <w:lang w:eastAsia="en-IN"/>
         </w:rPr>
         <w:lastRenderedPageBreak/>
-        <w:t>What is scaling? Why is scaling performed? What is the difference between normalized scaling</w:t>
-      </w:r>
-      <w:r>
-        <w:rPr>
-          <w:rFonts w:ascii="Segoe UI" w:hAnsi="Segoe UI" w:cs="Segoe UI"/>
-          <w:lang w:eastAsia="en-IN"/>
-        </w:rPr>
-        <w:t xml:space="preserve"> </w:t>
-      </w:r>
-      <w:r>
-        <w:rPr>
-          <w:rFonts w:ascii="Segoe UI" w:hAnsi="Segoe UI" w:cs="Segoe UI"/>
-          <w:lang w:eastAsia="en-IN"/>
-        </w:rPr>
-        <w:t>and standardized scaling?</w:t>
+        <w:t>What is scaling? Why is scaling performed? What is the difference between normalized scaling and standardized scaling?</w:t>
       </w:r>
       <w:bookmarkEnd w:id="12"/>
     </w:p>
@@ -6440,63 +5959,7 @@
           <w:rFonts w:ascii="Segoe UI" w:hAnsi="Segoe UI" w:cs="Segoe UI"/>
           <w:lang w:eastAsia="en-IN"/>
         </w:rPr>
-        <w:t>Feature scaling is the process of normalizing the range of features in a dataset</w:t>
-      </w:r>
-      <w:r>
-        <w:rPr>
-          <w:rFonts w:ascii="Segoe UI" w:hAnsi="Segoe UI" w:cs="Segoe UI"/>
-          <w:lang w:eastAsia="en-IN"/>
-        </w:rPr>
-        <w:t xml:space="preserve">, sometimes we have </w:t>
-      </w:r>
-      <w:r>
-        <w:rPr>
-          <w:rFonts w:ascii="Segoe UI" w:hAnsi="Segoe UI" w:cs="Segoe UI"/>
-          <w:lang w:eastAsia="en-IN"/>
-        </w:rPr>
-        <w:t>a lot</w:t>
-      </w:r>
-      <w:r>
-        <w:rPr>
-          <w:rFonts w:ascii="Segoe UI" w:hAnsi="Segoe UI" w:cs="Segoe UI"/>
-          <w:lang w:eastAsia="en-IN"/>
-        </w:rPr>
-        <w:t xml:space="preserve"> </w:t>
-      </w:r>
-      <w:r>
-        <w:rPr>
-          <w:rFonts w:ascii="Segoe UI" w:hAnsi="Segoe UI" w:cs="Segoe UI"/>
-          <w:lang w:eastAsia="en-IN"/>
-        </w:rPr>
-        <w:t>of independent variables in a model, a lot of them might be on very different scales</w:t>
-      </w:r>
-      <w:r>
-        <w:rPr>
-          <w:rFonts w:ascii="Segoe UI" w:hAnsi="Segoe UI" w:cs="Segoe UI"/>
-          <w:lang w:eastAsia="en-IN"/>
-        </w:rPr>
-        <w:t xml:space="preserve">. </w:t>
-      </w:r>
-      <w:r>
-        <w:rPr>
-          <w:rFonts w:ascii="Segoe UI" w:hAnsi="Segoe UI" w:cs="Segoe UI"/>
-          <w:lang w:eastAsia="en-IN"/>
-        </w:rPr>
-        <w:t xml:space="preserve">Real-world datasets often contain features that are varying in degrees of magnitude, range, and units. Therefore, </w:t>
-      </w:r>
-      <w:r>
-        <w:rPr>
-          <w:rFonts w:ascii="Segoe UI" w:hAnsi="Segoe UI" w:cs="Segoe UI"/>
-          <w:lang w:eastAsia="en-IN"/>
-        </w:rPr>
-        <w:t>for</w:t>
-      </w:r>
-      <w:r>
-        <w:rPr>
-          <w:rFonts w:ascii="Segoe UI" w:hAnsi="Segoe UI" w:cs="Segoe UI"/>
-          <w:lang w:eastAsia="en-IN"/>
-        </w:rPr>
-        <w:t xml:space="preserve"> machine learning models to interpret these features on the same scale, we need to perform feature scaling.</w:t>
+        <w:t>Feature scaling is the process of normalizing the range of features in a dataset, sometimes we have a lot of independent variables in a model, a lot of them might be on very different scales. Real-world datasets often contain features that are varying in degrees of magnitude, range, and units. Therefore, for machine learning models to interpret these features on the same scale, we need to perform feature scaling.</w:t>
       </w:r>
     </w:p>
     <w:p>
@@ -6623,21 +6086,7 @@
           <w:rFonts w:ascii="Segoe UI" w:hAnsi="Segoe UI" w:cs="Segoe UI"/>
           <w:lang w:eastAsia="en-IN"/>
         </w:rPr>
-        <w:t>The variables are scaled in such a way that their mean is zero and standard</w:t>
-      </w:r>
-      <w:r>
-        <w:rPr>
-          <w:rFonts w:ascii="Segoe UI" w:hAnsi="Segoe UI" w:cs="Segoe UI"/>
-          <w:lang w:eastAsia="en-IN"/>
-        </w:rPr>
-        <w:t xml:space="preserve"> </w:t>
-      </w:r>
-      <w:r>
-        <w:rPr>
-          <w:rFonts w:ascii="Segoe UI" w:hAnsi="Segoe UI" w:cs="Segoe UI"/>
-          <w:lang w:eastAsia="en-IN"/>
-        </w:rPr>
-        <w:t>deviation is one.</w:t>
+        <w:t>The variables are scaled in such a way that their mean is zero and standard deviation is one.</w:t>
       </w:r>
     </w:p>
     <w:p>
@@ -6677,21 +6126,7 @@
           <w:rFonts w:ascii="Segoe UI" w:hAnsi="Segoe UI" w:cs="Segoe UI"/>
           <w:lang w:eastAsia="en-IN"/>
         </w:rPr>
-        <w:t>The variables are scaled in such a way that all the values lie between zero and one</w:t>
-      </w:r>
-      <w:r>
-        <w:rPr>
-          <w:rFonts w:ascii="Segoe UI" w:hAnsi="Segoe UI" w:cs="Segoe UI"/>
-          <w:lang w:eastAsia="en-IN"/>
-        </w:rPr>
-        <w:t xml:space="preserve"> </w:t>
-      </w:r>
-      <w:r>
-        <w:rPr>
-          <w:rFonts w:ascii="Segoe UI" w:hAnsi="Segoe UI" w:cs="Segoe UI"/>
-          <w:lang w:eastAsia="en-IN"/>
-        </w:rPr>
-        <w:t>using the maximum and the minimum values in the data.</w:t>
+        <w:t>The variables are scaled in such a way that all the values lie between zero and one using the maximum and the minimum values in the data.</w:t>
       </w:r>
     </w:p>
     <w:p>
@@ -6841,17 +6276,8 @@
           <w:rFonts w:ascii="Segoe UI" w:hAnsi="Segoe UI" w:cs="Segoe UI"/>
           <w:lang w:eastAsia="en-IN"/>
         </w:rPr>
-        <w:t xml:space="preserve">An infinite VIF value indicates that the corresponding variable may be expressed exactly by a linear combination of other </w:t>
-      </w:r>
-      <w:proofErr w:type="gramStart"/>
-      <w:r>
-        <w:rPr>
-          <w:rFonts w:ascii="Segoe UI" w:hAnsi="Segoe UI" w:cs="Segoe UI"/>
-          <w:lang w:eastAsia="en-IN"/>
-        </w:rPr>
-        <w:t>variables</w:t>
-      </w:r>
-      <w:proofErr w:type="gramEnd"/>
+        <w:t>An infinite VIF value indicates that the corresponding variable may be expressed exactly by a linear combination of other variables</w:t>
+      </w:r>
     </w:p>
     <w:p>
       <w:pPr>
@@ -6929,16 +6355,7 @@
           <w:szCs w:val="21"/>
           <w:lang w:eastAsia="en-IN"/>
         </w:rPr>
-        <w:t>R²</w:t>
-      </w:r>
-      <w:r>
-        <w:rPr>
-          <w:rFonts w:ascii="Segoe UI" w:eastAsia="Times New Roman" w:hAnsi="Segoe UI" w:cs="Segoe UI"/>
-          <w:sz w:val="21"/>
-          <w:szCs w:val="21"/>
-          <w:lang w:eastAsia="en-IN"/>
-        </w:rPr>
-        <w:t xml:space="preserve"> will become 1 and 1/ (1-1) = 1/0 will become infinite</w:t>
+        <w:t>R² will become 1 and 1/ (1-1) = 1/0 will become infinite</w:t>
       </w:r>
       <w:r>
         <w:rPr>
@@ -6970,17 +6387,7 @@
           <w:szCs w:val="23"/>
           <w:shd w:val="clear" w:color="auto" w:fill="FFFFFF"/>
         </w:rPr>
-        <w:t>Multicollinearity arises when a regressor is very similar to a linear combination of other regressors.</w:t>
-      </w:r>
-      <w:r>
-        <w:rPr>
-          <w:rFonts w:ascii="Segoe UI" w:hAnsi="Segoe UI" w:cs="Segoe UI"/>
-          <w:color w:val="232629"/>
-          <w:sz w:val="23"/>
-          <w:szCs w:val="23"/>
-          <w:shd w:val="clear" w:color="auto" w:fill="FFFFFF"/>
-        </w:rPr>
-        <w:t xml:space="preserve"> </w:t>
+        <w:t xml:space="preserve">Multicollinearity arises when a regressor is very similar to a linear combination of other regressors. </w:t>
       </w:r>
     </w:p>
     <w:p>
@@ -7011,34 +6418,7 @@
           <w:szCs w:val="21"/>
           <w:lang w:eastAsia="en-IN"/>
         </w:rPr>
-        <w:t>he regressor is equal to a linear combination of other regressors, the VIF tends to infinity.</w:t>
-      </w:r>
-      <w:r>
-        <w:rPr>
-          <w:rFonts w:ascii="Segoe UI" w:eastAsia="Times New Roman" w:hAnsi="Segoe UI" w:cs="Segoe UI"/>
-          <w:sz w:val="21"/>
-          <w:szCs w:val="21"/>
-          <w:lang w:eastAsia="en-IN"/>
-        </w:rPr>
-        <w:t xml:space="preserve"> This is called perfect </w:t>
-      </w:r>
-      <w:r>
-        <w:rPr>
-          <w:rFonts w:ascii="Segoe UI" w:eastAsia="Times New Roman" w:hAnsi="Segoe UI" w:cs="Segoe UI"/>
-          <w:sz w:val="21"/>
-          <w:szCs w:val="21"/>
-          <w:lang w:eastAsia="en-IN"/>
-        </w:rPr>
-        <w:t>multicollinearity</w:t>
-      </w:r>
-      <w:r>
-        <w:rPr>
-          <w:rFonts w:ascii="Segoe UI" w:eastAsia="Times New Roman" w:hAnsi="Segoe UI" w:cs="Segoe UI"/>
-          <w:sz w:val="21"/>
-          <w:szCs w:val="21"/>
-          <w:lang w:eastAsia="en-IN"/>
-        </w:rPr>
-        <w:t>.</w:t>
+        <w:t>he regressor is equal to a linear combination of other regressors, the VIF tends to infinity. This is called perfect multicollinearity.</w:t>
       </w:r>
     </w:p>
     <w:p>
@@ -7269,17 +6649,8 @@
           <w:lang w:eastAsia="en-IN"/>
         </w:rPr>
         <w:lastRenderedPageBreak/>
-        <w:t xml:space="preserve">In our case, to check whether the test data and trained data have come from the same distribution we can use Q-Q </w:t>
-      </w:r>
-      <w:proofErr w:type="gramStart"/>
-      <w:r>
-        <w:rPr>
-          <w:rFonts w:ascii="Segoe UI" w:hAnsi="Segoe UI" w:cs="Segoe UI"/>
-          <w:lang w:eastAsia="en-IN"/>
-        </w:rPr>
-        <w:t>plot</w:t>
-      </w:r>
-      <w:proofErr w:type="gramEnd"/>
+        <w:t>In our case, to check whether the test data and trained data have come from the same distribution we can use Q-Q plot</w:t>
+      </w:r>
     </w:p>
     <w:p>
       <w:pPr>
@@ -7363,14 +6734,7 @@
           <w:rFonts w:ascii="Segoe UI" w:hAnsi="Segoe UI" w:cs="Segoe UI"/>
           <w:lang w:eastAsia="en-IN"/>
         </w:rPr>
-        <w:t xml:space="preserve">Vertical axis: Estimated quantiles from data set 1 </w:t>
-      </w:r>
-      <w:r>
-        <w:rPr>
-          <w:rFonts w:ascii="Segoe UI" w:hAnsi="Segoe UI" w:cs="Segoe UI"/>
-          <w:lang w:eastAsia="en-IN"/>
-        </w:rPr>
-        <w:t>(Train set in our example)</w:t>
+        <w:t>Vertical axis: Estimated quantiles from data set 1 (Train set in our example)</w:t>
       </w:r>
     </w:p>
     <w:p>
@@ -7390,14 +6754,7 @@
           <w:rFonts w:ascii="Segoe UI" w:hAnsi="Segoe UI" w:cs="Segoe UI"/>
           <w:lang w:eastAsia="en-IN"/>
         </w:rPr>
-        <w:t xml:space="preserve">Horizontal axis: Estimated quantiles from data set 2 </w:t>
-      </w:r>
-      <w:r>
-        <w:rPr>
-          <w:rFonts w:ascii="Segoe UI" w:hAnsi="Segoe UI" w:cs="Segoe UI"/>
-          <w:lang w:eastAsia="en-IN"/>
-        </w:rPr>
-        <w:t>(Test set in our example)</w:t>
+        <w:t>Horizontal axis: Estimated quantiles from data set 2 (Test set in our example)</w:t>
       </w:r>
     </w:p>
     <w:p>
@@ -7476,7 +6833,7 @@
           <w:lang w:eastAsia="en-IN"/>
         </w:rPr>
       </w:pPr>
-      <w:hyperlink r:id="rId26" w:history="1">
+      <w:hyperlink r:id="rId26" w:anchor=":~:text=If%20there%20is%20perfect%20correlation,to%20the%20presence%20of%20multicollinearity" w:history="1">
         <w:r>
           <w:rPr>
             <w:rStyle w:val="Hyperlink"/>
@@ -7502,7 +6859,10 @@
           <w:numId w:val="7"/>
         </w:numPr>
         <w:rPr>
-          <w:rFonts w:ascii="Segoe UI" w:hAnsi="Segoe UI" w:cs="Segoe UI"/>
+          <w:rStyle w:val="Hyperlink"/>
+          <w:rFonts w:ascii="Segoe UI" w:hAnsi="Segoe UI" w:cs="Segoe UI"/>
+          <w:color w:val="auto"/>
+          <w:u w:val="none"/>
           <w:lang w:eastAsia="en-IN"/>
         </w:rPr>
       </w:pPr>
@@ -7519,14 +6879,11 @@
     </w:p>
     <w:p>
       <w:pPr>
-        <w:rPr>
-          <w:rFonts w:ascii="Segoe UI" w:hAnsi="Segoe UI" w:cs="Segoe UI"/>
-          <w:lang w:eastAsia="en-IN"/>
-        </w:rPr>
-      </w:pPr>
-    </w:p>
-    <w:p>
-      <w:pPr>
+        <w:pStyle w:val="ListParagraph"/>
+        <w:numPr>
+          <w:ilvl w:val="0"/>
+          <w:numId w:val="7"/>
+        </w:numPr>
         <w:rPr>
           <w:rFonts w:ascii="Segoe UI" w:hAnsi="Segoe UI" w:cs="Segoe UI"/>
           <w:lang w:eastAsia="en-IN"/>
@@ -9103,6 +8460,7 @@
   <w:style w:type="character" w:default="1" w:styleId="DefaultParagraphFont">
     <w:name w:val="Default Paragraph Font"/>
     <w:uiPriority w:val="1"/>
+    <w:semiHidden/>
     <w:unhideWhenUsed/>
   </w:style>
   <w:style w:type="table" w:default="1" w:styleId="TableNormal">
